--- a/2018Q2/TGIF/TGIF.docx
+++ b/2018Q2/TGIF/TGIF.docx
@@ -1177,7 +1177,6 @@
     <w:p>
       <w:pPr>
         <w:rPr>
-          <w:rFonts w:hint="eastAsia"/>
           <w:sz w:val="18"/>
           <w:szCs w:val="18"/>
         </w:rPr>
@@ -1502,18 +1501,7 @@
           <w:sz w:val="21"/>
           <w:szCs w:val="21"/>
         </w:rPr>
-        <w:t>People around you might seem to go</w:t>
-      </w:r>
-      <w:bookmarkStart w:id="0" w:name="_GoBack"/>
-      <w:bookmarkEnd w:id="0"/>
-      <w:r>
-        <w:rPr>
-          <w:rFonts w:ascii="Times New Roman" w:eastAsiaTheme="minorEastAsia" w:hAnsi="Times New Roman" w:cs="Times New Roman"/>
-          <w:spacing w:val="8"/>
-          <w:sz w:val="21"/>
-          <w:szCs w:val="21"/>
-        </w:rPr>
-        <w:t xml:space="preserve"> ahead of you,</w:t>
+        <w:t>People around you might seem to go ahead of you,</w:t>
       </w:r>
     </w:p>
     <w:p>
@@ -1741,6 +1729,9 @@
           <w:szCs w:val="26"/>
         </w:rPr>
       </w:pPr>
+      <w:bookmarkStart w:id="0" w:name="OLE_LINK1"/>
+      <w:bookmarkStart w:id="1" w:name="OLE_LINK2"/>
+      <w:bookmarkStart w:id="2" w:name="_GoBack"/>
       <w:r>
         <w:rPr>
           <w:rFonts w:ascii="Times New Roman" w:eastAsia="微软雅黑" w:hAnsi="Times New Roman" w:cs="Times New Roman"/>
@@ -1820,7 +1811,7 @@
         <w:ind w:left="120" w:right="120"/>
         <w:jc w:val="both"/>
         <w:rPr>
-          <w:rFonts w:ascii="华文行楷" w:eastAsia="华文行楷" w:hAnsi="Times New Roman" w:cs="Times New Roman" w:hint="eastAsia"/>
+          <w:rFonts w:ascii="华文行楷" w:eastAsia="华文行楷" w:hAnsi="Times New Roman" w:cs="Times New Roman"/>
           <w:spacing w:val="8"/>
           <w:sz w:val="26"/>
           <w:szCs w:val="26"/>
@@ -1853,6 +1844,9 @@
         <w:t>你只管努力，上帝自有安排。只要你肯努力，最坏的结果也不过是大器晚成。享受现在的生活，并感激它。不要抱怨</w:t>
       </w:r>
     </w:p>
+    <w:bookmarkEnd w:id="0"/>
+    <w:bookmarkEnd w:id="1"/>
+    <w:bookmarkEnd w:id="2"/>
     <w:p>
       <w:pPr>
         <w:rPr>
@@ -1883,7 +1877,7 @@
     <w:p>
       <w:pPr>
         <w:rPr>
-          <w:rFonts w:ascii="华文行楷" w:eastAsia="华文行楷" w:hAnsi="微软雅黑" w:hint="eastAsia"/>
+          <w:rFonts w:ascii="华文行楷" w:eastAsia="华文行楷" w:hAnsi="微软雅黑"/>
           <w:spacing w:val="8"/>
           <w:shd w:val="clear" w:color="auto" w:fill="F2F2F2"/>
         </w:rPr>
@@ -2502,7 +2496,6 @@
     <w:p>
       <w:pPr>
         <w:rPr>
-          <w:rFonts w:hint="eastAsia"/>
           <w:sz w:val="18"/>
           <w:szCs w:val="18"/>
         </w:rPr>
